--- a/第三册/Lesson 2.docx
+++ b/第三册/Lesson 2.docx
@@ -2569,8 +2569,24 @@
     <w:p>
       <w:pPr>
         <w:pStyle w:val="4"/>
-        <w:spacing w:line="292" w:lineRule="auto"/>
-        <w:ind w:right="4882"/>
+        <w:keepNext w:val="0"/>
+        <w:keepLines w:val="0"/>
+        <w:pageBreakBefore w:val="0"/>
+        <w:widowControl w:val="0"/>
+        <w:kinsoku/>
+        <w:wordWrap/>
+        <w:overflowPunct/>
+        <w:topLinePunct w:val="0"/>
+        <w:autoSpaceDE w:val="0"/>
+        <w:autoSpaceDN w:val="0"/>
+        <w:bidi w:val="0"/>
+        <w:adjustRightInd/>
+        <w:snapToGrid/>
+        <w:spacing w:before="0" w:after="0" w:line="293" w:lineRule="auto"/>
+        <w:ind w:left="260" w:leftChars="0" w:right="0" w:rightChars="0" w:firstLine="0" w:firstLineChars="0"/>
+        <w:jc w:val="left"/>
+        <w:textAlignment w:val="auto"/>
+        <w:outlineLvl w:val="9"/>
       </w:pPr>
       <w:r>
         <w:t>'We'll get used to that, Bill,' said the</w:t>
@@ -2626,9 +2642,24 @@
     <w:p>
       <w:pPr>
         <w:pStyle w:val="4"/>
-        <w:spacing w:before="55"/>
-        <w:ind w:left="239" w:right="5969"/>
-        <w:jc w:val="center"/>
+        <w:keepNext w:val="0"/>
+        <w:keepLines w:val="0"/>
+        <w:pageBreakBefore w:val="0"/>
+        <w:widowControl w:val="0"/>
+        <w:kinsoku/>
+        <w:wordWrap/>
+        <w:overflowPunct/>
+        <w:topLinePunct w:val="0"/>
+        <w:autoSpaceDE w:val="0"/>
+        <w:autoSpaceDN w:val="0"/>
+        <w:bidi w:val="0"/>
+        <w:adjustRightInd/>
+        <w:snapToGrid/>
+        <w:spacing w:before="55" w:after="0" w:line="240" w:lineRule="auto"/>
+        <w:ind w:left="239" w:leftChars="0" w:right="0" w:rightChars="0" w:firstLine="0" w:firstLineChars="0"/>
+        <w:jc w:val="both"/>
+        <w:textAlignment w:val="auto"/>
+        <w:outlineLvl w:val="9"/>
       </w:pPr>
       <w:r>
         <w:t xml:space="preserve">be accustomed to (doing) </w:t>
@@ -4142,8 +4173,24 @@
     <w:p>
       <w:pPr>
         <w:pStyle w:val="4"/>
-        <w:spacing w:line="292" w:lineRule="auto"/>
-        <w:ind w:right="6728"/>
+        <w:keepNext w:val="0"/>
+        <w:keepLines w:val="0"/>
+        <w:pageBreakBefore w:val="0"/>
+        <w:widowControl w:val="0"/>
+        <w:kinsoku/>
+        <w:wordWrap/>
+        <w:overflowPunct/>
+        <w:topLinePunct w:val="0"/>
+        <w:autoSpaceDE w:val="0"/>
+        <w:autoSpaceDN w:val="0"/>
+        <w:bidi w:val="0"/>
+        <w:adjustRightInd/>
+        <w:snapToGrid/>
+        <w:spacing w:before="0" w:after="0" w:line="293" w:lineRule="auto"/>
+        <w:ind w:left="260" w:leftChars="0" w:right="0" w:rightChars="0" w:firstLine="0" w:firstLineChars="0"/>
+        <w:jc w:val="left"/>
+        <w:textAlignment w:val="auto"/>
+        <w:outlineLvl w:val="9"/>
       </w:pPr>
       <w:r>
         <w:t xml:space="preserve">catch a glimpse </w:t>
@@ -4218,11 +4265,27 @@
     <w:p>
       <w:pPr>
         <w:pStyle w:val="4"/>
+        <w:keepNext w:val="0"/>
+        <w:keepLines w:val="0"/>
+        <w:pageBreakBefore w:val="0"/>
+        <w:widowControl w:val="0"/>
         <w:tabs>
           <w:tab w:val="left" w:pos="3219"/>
         </w:tabs>
-        <w:spacing w:line="292" w:lineRule="auto"/>
-        <w:ind w:right="4924"/>
+        <w:kinsoku/>
+        <w:wordWrap/>
+        <w:overflowPunct/>
+        <w:topLinePunct w:val="0"/>
+        <w:autoSpaceDE w:val="0"/>
+        <w:autoSpaceDN w:val="0"/>
+        <w:bidi w:val="0"/>
+        <w:adjustRightInd/>
+        <w:snapToGrid/>
+        <w:spacing w:before="0" w:after="0" w:line="293" w:lineRule="auto"/>
+        <w:ind w:left="260" w:leftChars="0" w:right="0" w:rightChars="0" w:firstLine="0" w:firstLineChars="0"/>
+        <w:jc w:val="left"/>
+        <w:textAlignment w:val="auto"/>
+        <w:outlineLvl w:val="9"/>
       </w:pPr>
       <w:r>
         <w:t>grocer</w:t>
@@ -6002,8 +6065,24 @@
     <w:p>
       <w:pPr>
         <w:pStyle w:val="4"/>
-        <w:spacing w:before="48" w:line="292" w:lineRule="auto"/>
-        <w:ind w:right="5469"/>
+        <w:keepNext w:val="0"/>
+        <w:keepLines w:val="0"/>
+        <w:pageBreakBefore w:val="0"/>
+        <w:widowControl w:val="0"/>
+        <w:kinsoku/>
+        <w:wordWrap/>
+        <w:overflowPunct/>
+        <w:topLinePunct w:val="0"/>
+        <w:autoSpaceDE w:val="0"/>
+        <w:autoSpaceDN w:val="0"/>
+        <w:bidi w:val="0"/>
+        <w:adjustRightInd/>
+        <w:snapToGrid/>
+        <w:spacing w:before="48" w:after="0" w:line="293" w:lineRule="auto"/>
+        <w:ind w:left="260" w:leftChars="0" w:right="0" w:rightChars="0" w:firstLine="0" w:firstLineChars="0"/>
+        <w:jc w:val="left"/>
+        <w:textAlignment w:val="auto"/>
+        <w:outlineLvl w:val="9"/>
       </w:pPr>
       <w:r>
         <w:t xml:space="preserve">The injured man is as good as dead. </w:t>
@@ -6054,8 +6133,6 @@
       <w:r>
         <w:t xml:space="preserve">be not one’s cup of tea </w:t>
       </w:r>
-      <w:bookmarkStart w:id="0" w:name="_GoBack"/>
-      <w:bookmarkEnd w:id="0"/>
     </w:p>
     <w:p>
       <w:pPr>
@@ -6106,7 +6183,12 @@
         <w:outlineLvl w:val="9"/>
       </w:pPr>
       <w:r>
-        <w:t xml:space="preserve">Mountain hiking is not my cup of tea. </w:t>
+        <w:t>Mountain hiking is not my cup</w:t>
+      </w:r>
+      <w:bookmarkStart w:id="0" w:name="_GoBack"/>
+      <w:bookmarkEnd w:id="0"/>
+      <w:r>
+        <w:t xml:space="preserve"> of tea. </w:t>
       </w:r>
     </w:p>
     <w:p>
@@ -7139,50 +7221,50 @@
 
 <file path=word/commentsExtended.xml><?xml version="1.0" encoding="utf-8"?>
 <w15:commentsEx xmlns:wpc="http://schemas.microsoft.com/office/word/2010/wordprocessingCanvas" xmlns:mc="http://schemas.openxmlformats.org/markup-compatibility/2006" xmlns:o="urn:schemas-microsoft-com:office:office" xmlns:r="http://schemas.openxmlformats.org/officeDocument/2006/relationships" xmlns:m="http://schemas.openxmlformats.org/officeDocument/2006/math" xmlns:v="urn:schemas-microsoft-com:vml" xmlns:wp14="http://schemas.microsoft.com/office/word/2010/wordprocessingDrawing" xmlns:wp="http://schemas.openxmlformats.org/drawingml/2006/wordprocessingDrawing" xmlns:w="http://schemas.openxmlformats.org/wordprocessingml/2006/main" xmlns:w14="http://schemas.microsoft.com/office/word/2010/wordml" xmlns:w15="http://schemas.microsoft.com/office/word/2012/wordml" xmlns:w10="urn:schemas-microsoft-com:office:word" xmlns:wpg="http://schemas.microsoft.com/office/word/2010/wordprocessingGroup" xmlns:wpi="http://schemas.microsoft.com/office/word/2010/wordprocessingInk" xmlns:wne="http://schemas.microsoft.com/office/word/2006/wordml" xmlns:wps="http://schemas.microsoft.com/office/word/2010/wordprocessingShape" xmlns:wpsCustomData="http://www.wps.cn/officeDocument/2013/wpsCustomData" mc:Ignorable="w14 w15 wp14">
-  <w15:commentEx w15:paraId="B9DACAF5" w15:done="0"/>
-  <w15:commentEx w15:paraId="7F8F47F1" w15:done="0"/>
-  <w15:commentEx w15:paraId="EFF9BB34" w15:done="0"/>
-  <w15:commentEx w15:paraId="97FF6317" w15:done="0"/>
-  <w15:commentEx w15:paraId="5B6FA190" w15:done="0"/>
-  <w15:commentEx w15:paraId="7F171E64" w15:done="0"/>
-  <w15:commentEx w15:paraId="BFEE6157" w15:done="0"/>
-  <w15:commentEx w15:paraId="DF9F5063" w15:done="0"/>
-  <w15:commentEx w15:paraId="F7871125" w15:done="0"/>
-  <w15:commentEx w15:paraId="75EF2588" w15:done="0"/>
-  <w15:commentEx w15:paraId="FFFDA1E7" w15:done="0"/>
-  <w15:commentEx w15:paraId="5B7AD4A6" w15:done="0"/>
-  <w15:commentEx w15:paraId="7BBF8086" w15:done="0"/>
-  <w15:commentEx w15:paraId="BCFA25C1" w15:done="0"/>
-  <w15:commentEx w15:paraId="2D37E3AF" w15:done="0"/>
-  <w15:commentEx w15:paraId="2EBB81A3" w15:done="0"/>
-  <w15:commentEx w15:paraId="ED6BE4BE" w15:done="0"/>
-  <w15:commentEx w15:paraId="7F6285A2" w15:done="0"/>
-  <w15:commentEx w15:paraId="B7FFF2ED" w15:done="0"/>
-  <w15:commentEx w15:paraId="0FDF3D43" w15:done="0"/>
-  <w15:commentEx w15:paraId="FEFCA5CE" w15:done="0"/>
-  <w15:commentEx w15:paraId="6CF961D6" w15:done="0"/>
-  <w15:commentEx w15:paraId="FFFE8BA0" w15:done="0"/>
-  <w15:commentEx w15:paraId="F3FFBD2F" w15:done="0"/>
-  <w15:commentEx w15:paraId="7FFD12A1" w15:done="0"/>
-  <w15:commentEx w15:paraId="FDB9961B" w15:done="0"/>
-  <w15:commentEx w15:paraId="FF6705F7" w15:done="0"/>
-  <w15:commentEx w15:paraId="B5FF149A" w15:done="0"/>
-  <w15:commentEx w15:paraId="7B7A6382" w15:done="0"/>
-  <w15:commentEx w15:paraId="DDFEB0FD" w15:done="0"/>
-  <w15:commentEx w15:paraId="76CC07B6" w15:done="0"/>
-  <w15:commentEx w15:paraId="F5FDF845" w15:done="0"/>
-  <w15:commentEx w15:paraId="7FFA77F9" w15:done="0"/>
-  <w15:commentEx w15:paraId="7FF9ED41" w15:done="0"/>
-  <w15:commentEx w15:paraId="987F5D88" w15:done="0"/>
-  <w15:commentEx w15:paraId="79A6EB04" w15:done="0"/>
-  <w15:commentEx w15:paraId="3FCB1CCA" w15:done="0"/>
-  <w15:commentEx w15:paraId="B5D7F492" w15:done="0"/>
-  <w15:commentEx w15:paraId="6FFADF59" w15:done="0"/>
-  <w15:commentEx w15:paraId="7F9F7975" w15:done="0"/>
-  <w15:commentEx w15:paraId="6F772967" w15:done="0"/>
-  <w15:commentEx w15:paraId="76BB7310" w15:done="0"/>
-  <w15:commentEx w15:paraId="FFFE80EB" w15:done="0"/>
-  <w15:commentEx w15:paraId="7BEFBC51" w15:done="0"/>
+  <w15:commentEx w15:paraId="FDBE3CBE" w15:done="0"/>
+  <w15:commentEx w15:paraId="3DE73FF5" w15:done="0"/>
+  <w15:commentEx w15:paraId="6F6D1AD4" w15:done="0"/>
+  <w15:commentEx w15:paraId="7BFF7E61" w15:done="0"/>
+  <w15:commentEx w15:paraId="5DD73071" w15:done="0"/>
+  <w15:commentEx w15:paraId="5FBD7491" w15:done="0"/>
+  <w15:commentEx w15:paraId="EFFE7A1F" w15:done="0"/>
+  <w15:commentEx w15:paraId="FDFB83D0" w15:done="0"/>
+  <w15:commentEx w15:paraId="6FDEE062" w15:done="0"/>
+  <w15:commentEx w15:paraId="7EDFC559" w15:done="0"/>
+  <w15:commentEx w15:paraId="BEDE67FF" w15:done="0"/>
+  <w15:commentEx w15:paraId="FEFFD0CA" w15:done="0"/>
+  <w15:commentEx w15:paraId="3FA99FB8" w15:done="0"/>
+  <w15:commentEx w15:paraId="F7DD1B3F" w15:done="0"/>
+  <w15:commentEx w15:paraId="FDC61416" w15:done="0"/>
+  <w15:commentEx w15:paraId="7DF7C49D" w15:done="0"/>
+  <w15:commentEx w15:paraId="E786AA00" w15:done="0"/>
+  <w15:commentEx w15:paraId="AEAC102B" w15:done="0"/>
+  <w15:commentEx w15:paraId="7EDF86E4" w15:done="0"/>
+  <w15:commentEx w15:paraId="9B33730A" w15:done="0"/>
+  <w15:commentEx w15:paraId="3BEE4510" w15:done="0"/>
+  <w15:commentEx w15:paraId="63FFE77E" w15:done="0"/>
+  <w15:commentEx w15:paraId="EEDDCCB6" w15:done="0"/>
+  <w15:commentEx w15:paraId="F3DF054B" w15:done="0"/>
+  <w15:commentEx w15:paraId="FCEF29AF" w15:done="0"/>
+  <w15:commentEx w15:paraId="1F5D47C2" w15:done="0"/>
+  <w15:commentEx w15:paraId="737F1228" w15:done="0"/>
+  <w15:commentEx w15:paraId="3EFEEEB7" w15:done="0"/>
+  <w15:commentEx w15:paraId="6F7BFDA4" w15:done="0"/>
+  <w15:commentEx w15:paraId="FFFBFE2B" w15:done="0"/>
+  <w15:commentEx w15:paraId="FBA54134" w15:done="0"/>
+  <w15:commentEx w15:paraId="3B9F0570" w15:done="0"/>
+  <w15:commentEx w15:paraId="FBDE1B3A" w15:done="0"/>
+  <w15:commentEx w15:paraId="79DE2501" w15:done="0"/>
+  <w15:commentEx w15:paraId="4A4F1103" w15:done="0"/>
+  <w15:commentEx w15:paraId="BFDF49FD" w15:done="0"/>
+  <w15:commentEx w15:paraId="FC6F91FF" w15:done="0"/>
+  <w15:commentEx w15:paraId="F7B00683" w15:done="0"/>
+  <w15:commentEx w15:paraId="FC73ADB7" w15:done="0"/>
+  <w15:commentEx w15:paraId="59F7371D" w15:done="0"/>
+  <w15:commentEx w15:paraId="FEDEA589" w15:done="0"/>
+  <w15:commentEx w15:paraId="3DC6144A" w15:done="0"/>
+  <w15:commentEx w15:paraId="3BF33C71" w15:done="0"/>
+  <w15:commentEx w15:paraId="7DCF4BC7" w15:done="0"/>
 </w15:commentsEx>
 </file>
 
